--- a/Design document.docx
+++ b/Design document.docx
@@ -8,14 +8,421 @@
         <w:jc w:val="both"/>
         <w:rPr>
           <w:b/>
-        </w:rPr>
-      </w:pPr>
-      <w:r>
-        <w:rPr>
-          <w:b/>
           <w:sz w:val="28"/>
           <w:szCs w:val="28"/>
         </w:rPr>
+      </w:pPr>
+    </w:p>
+    <w:p>
+      <w:pPr>
+        <w:pStyle w:val="NormalWeb"/>
+        <w:jc w:val="both"/>
+        <w:rPr>
+          <w:b/>
+          <w:sz w:val="28"/>
+          <w:szCs w:val="28"/>
+        </w:rPr>
+      </w:pPr>
+    </w:p>
+    <w:p>
+      <w:pPr>
+        <w:pStyle w:val="NormalWeb"/>
+        <w:jc w:val="both"/>
+        <w:rPr>
+          <w:b/>
+          <w:sz w:val="28"/>
+          <w:szCs w:val="28"/>
+        </w:rPr>
+      </w:pPr>
+    </w:p>
+    <w:p>
+      <w:pPr>
+        <w:pStyle w:val="NormalWeb"/>
+        <w:jc w:val="both"/>
+        <w:rPr>
+          <w:b/>
+          <w:sz w:val="56"/>
+          <w:szCs w:val="56"/>
+        </w:rPr>
+      </w:pPr>
+    </w:p>
+    <w:p>
+      <w:pPr>
+        <w:pStyle w:val="NormalWeb"/>
+        <w:jc w:val="center"/>
+        <w:rPr>
+          <w:b/>
+          <w:sz w:val="56"/>
+          <w:szCs w:val="56"/>
+        </w:rPr>
+      </w:pPr>
+      <w:r>
+        <w:rPr>
+          <w:b/>
+          <w:sz w:val="56"/>
+          <w:szCs w:val="56"/>
+        </w:rPr>
+        <w:t>WHATSOPEN</w:t>
+      </w:r>
+    </w:p>
+    <w:p>
+      <w:pPr>
+        <w:pStyle w:val="NormalWeb"/>
+        <w:jc w:val="both"/>
+        <w:rPr>
+          <w:b/>
+          <w:sz w:val="28"/>
+          <w:szCs w:val="28"/>
+        </w:rPr>
+      </w:pPr>
+    </w:p>
+    <w:p>
+      <w:pPr>
+        <w:pStyle w:val="NormalWeb"/>
+        <w:jc w:val="center"/>
+        <w:rPr>
+          <w:b/>
+          <w:sz w:val="40"/>
+          <w:szCs w:val="40"/>
+        </w:rPr>
+      </w:pPr>
+      <w:r>
+        <w:rPr>
+          <w:b/>
+          <w:sz w:val="40"/>
+          <w:szCs w:val="40"/>
+        </w:rPr>
+        <w:t xml:space="preserve"> </w:t>
+      </w:r>
+      <w:r>
+        <w:rPr>
+          <w:b/>
+          <w:sz w:val="40"/>
+          <w:szCs w:val="40"/>
+        </w:rPr>
+        <w:t>DESIGN DOCUMENT</w:t>
+      </w:r>
+    </w:p>
+    <w:p>
+      <w:pPr>
+        <w:pStyle w:val="NormalWeb"/>
+        <w:jc w:val="both"/>
+        <w:rPr>
+          <w:b/>
+          <w:sz w:val="28"/>
+          <w:szCs w:val="28"/>
+        </w:rPr>
+      </w:pPr>
+    </w:p>
+    <w:p>
+      <w:pPr>
+        <w:pStyle w:val="NormalWeb"/>
+        <w:jc w:val="both"/>
+        <w:rPr>
+          <w:b/>
+          <w:sz w:val="28"/>
+          <w:szCs w:val="28"/>
+        </w:rPr>
+      </w:pPr>
+      <w:r>
+        <w:rPr>
+          <w:b/>
+          <w:sz w:val="28"/>
+          <w:szCs w:val="28"/>
+        </w:rPr>
+        <w:t xml:space="preserve">                                                                                       </w:t>
+      </w:r>
+    </w:p>
+    <w:p>
+      <w:pPr>
+        <w:pStyle w:val="NormalWeb"/>
+        <w:jc w:val="right"/>
+        <w:rPr>
+          <w:b/>
+          <w:sz w:val="28"/>
+          <w:szCs w:val="28"/>
+        </w:rPr>
+      </w:pPr>
+      <w:r>
+        <w:rPr>
+          <w:b/>
+          <w:sz w:val="28"/>
+          <w:szCs w:val="28"/>
+        </w:rPr>
+        <w:t xml:space="preserve">           </w:t>
+      </w:r>
+    </w:p>
+    <w:p>
+      <w:pPr>
+        <w:pStyle w:val="NormalWeb"/>
+        <w:jc w:val="right"/>
+        <w:rPr>
+          <w:b/>
+        </w:rPr>
+      </w:pPr>
+      <w:r>
+        <w:rPr>
+          <w:b/>
+        </w:rPr>
+        <w:t>Michael Kravtsov</w:t>
+      </w:r>
+    </w:p>
+    <w:p>
+      <w:pPr>
+        <w:pStyle w:val="NormalWeb"/>
+        <w:ind w:firstLine="720"/>
+        <w:jc w:val="right"/>
+      </w:pPr>
+      <w:r>
+        <w:t>Project Manager</w:t>
+      </w:r>
+    </w:p>
+    <w:p>
+      <w:pPr>
+        <w:pStyle w:val="NormalWeb"/>
+        <w:jc w:val="right"/>
+        <w:rPr>
+          <w:b/>
+        </w:rPr>
+      </w:pPr>
+      <w:r>
+        <w:rPr>
+          <w:b/>
+        </w:rPr>
+        <w:t>Munjal Thakore</w:t>
+      </w:r>
+      <w:r>
+        <w:t xml:space="preserve">, </w:t>
+      </w:r>
+    </w:p>
+    <w:p>
+      <w:pPr>
+        <w:pStyle w:val="NoSpacing"/>
+        <w:ind w:left="720"/>
+        <w:jc w:val="right"/>
+        <w:rPr>
+          <w:rFonts w:ascii="Times New Roman" w:hAnsi="Times New Roman" w:cs="Times New Roman"/>
+          <w:sz w:val="24"/>
+          <w:szCs w:val="24"/>
+        </w:rPr>
+      </w:pPr>
+      <w:r>
+        <w:rPr>
+          <w:rFonts w:ascii="Times New Roman" w:hAnsi="Times New Roman" w:cs="Times New Roman"/>
+          <w:sz w:val="24"/>
+          <w:szCs w:val="24"/>
+        </w:rPr>
+        <w:t>Engineering Manager</w:t>
+      </w:r>
+    </w:p>
+    <w:p>
+      <w:pPr>
+        <w:pStyle w:val="NoSpacing"/>
+        <w:ind w:left="720"/>
+        <w:jc w:val="right"/>
+        <w:rPr>
+          <w:rFonts w:ascii="Times New Roman" w:hAnsi="Times New Roman" w:cs="Times New Roman"/>
+          <w:sz w:val="24"/>
+          <w:szCs w:val="24"/>
+        </w:rPr>
+      </w:pPr>
+    </w:p>
+    <w:p>
+      <w:pPr>
+        <w:pStyle w:val="NoSpacing"/>
+        <w:jc w:val="right"/>
+        <w:rPr>
+          <w:rFonts w:ascii="Times New Roman" w:hAnsi="Times New Roman" w:cs="Times New Roman"/>
+          <w:sz w:val="24"/>
+          <w:szCs w:val="24"/>
+        </w:rPr>
+      </w:pPr>
+      <w:r>
+        <w:rPr>
+          <w:rFonts w:ascii="Times New Roman" w:hAnsi="Times New Roman" w:cs="Times New Roman"/>
+          <w:b/>
+          <w:sz w:val="24"/>
+          <w:szCs w:val="24"/>
+        </w:rPr>
+        <w:t xml:space="preserve">Ahmed </w:t>
+      </w:r>
+      <w:r>
+        <w:rPr>
+          <w:rFonts w:ascii="Times New Roman" w:hAnsi="Times New Roman" w:cs="Times New Roman"/>
+          <w:b/>
+          <w:sz w:val="24"/>
+          <w:szCs w:val="24"/>
+        </w:rPr>
+        <w:t>Ali Syed</w:t>
+      </w:r>
+      <w:r>
+        <w:rPr>
+          <w:rFonts w:ascii="Times New Roman" w:hAnsi="Times New Roman" w:cs="Times New Roman"/>
+          <w:sz w:val="24"/>
+          <w:szCs w:val="24"/>
+        </w:rPr>
+        <w:t xml:space="preserve">, </w:t>
+      </w:r>
+    </w:p>
+    <w:p>
+      <w:pPr>
+        <w:pStyle w:val="NoSpacing"/>
+        <w:jc w:val="right"/>
+        <w:rPr>
+          <w:rFonts w:ascii="Times New Roman" w:hAnsi="Times New Roman" w:cs="Times New Roman"/>
+          <w:sz w:val="24"/>
+          <w:szCs w:val="24"/>
+        </w:rPr>
+      </w:pPr>
+    </w:p>
+    <w:p>
+      <w:pPr>
+        <w:pStyle w:val="NoSpacing"/>
+        <w:ind w:left="720"/>
+        <w:jc w:val="right"/>
+        <w:rPr>
+          <w:rFonts w:ascii="Times New Roman" w:hAnsi="Times New Roman" w:cs="Times New Roman"/>
+          <w:sz w:val="24"/>
+          <w:szCs w:val="24"/>
+        </w:rPr>
+      </w:pPr>
+      <w:r>
+        <w:rPr>
+          <w:rFonts w:ascii="Times New Roman" w:hAnsi="Times New Roman" w:cs="Times New Roman"/>
+          <w:sz w:val="24"/>
+          <w:szCs w:val="24"/>
+        </w:rPr>
+        <w:t>Programmer/ Developer</w:t>
+      </w:r>
+    </w:p>
+    <w:p>
+      <w:pPr>
+        <w:pStyle w:val="NoSpacing"/>
+        <w:ind w:left="720"/>
+        <w:jc w:val="right"/>
+        <w:rPr>
+          <w:rFonts w:ascii="Times New Roman" w:hAnsi="Times New Roman" w:cs="Times New Roman"/>
+          <w:sz w:val="24"/>
+          <w:szCs w:val="24"/>
+        </w:rPr>
+      </w:pPr>
+    </w:p>
+    <w:p>
+      <w:pPr>
+        <w:pStyle w:val="NoSpacing"/>
+        <w:jc w:val="right"/>
+        <w:rPr>
+          <w:rFonts w:ascii="Times New Roman" w:hAnsi="Times New Roman" w:cs="Times New Roman"/>
+          <w:sz w:val="24"/>
+          <w:szCs w:val="24"/>
+        </w:rPr>
+      </w:pPr>
+      <w:r>
+        <w:rPr>
+          <w:rFonts w:ascii="Times New Roman" w:hAnsi="Times New Roman" w:cs="Times New Roman"/>
+          <w:b/>
+          <w:sz w:val="24"/>
+          <w:szCs w:val="24"/>
+        </w:rPr>
+        <w:t>Mohammed Mudassir</w:t>
+      </w:r>
+      <w:r>
+        <w:rPr>
+          <w:rFonts w:ascii="Times New Roman" w:hAnsi="Times New Roman" w:cs="Times New Roman"/>
+          <w:b/>
+          <w:sz w:val="24"/>
+          <w:szCs w:val="24"/>
+        </w:rPr>
+        <w:t xml:space="preserve"> Ali Syed</w:t>
+      </w:r>
+      <w:r>
+        <w:rPr>
+          <w:rFonts w:ascii="Times New Roman" w:hAnsi="Times New Roman" w:cs="Times New Roman"/>
+          <w:sz w:val="24"/>
+          <w:szCs w:val="24"/>
+        </w:rPr>
+        <w:t xml:space="preserve">, </w:t>
+      </w:r>
+    </w:p>
+    <w:p>
+      <w:pPr>
+        <w:pStyle w:val="NoSpacing"/>
+        <w:jc w:val="right"/>
+        <w:rPr>
+          <w:rFonts w:ascii="Times New Roman" w:hAnsi="Times New Roman" w:cs="Times New Roman"/>
+          <w:sz w:val="24"/>
+          <w:szCs w:val="24"/>
+        </w:rPr>
+      </w:pPr>
+    </w:p>
+    <w:p>
+      <w:pPr>
+        <w:pStyle w:val="NoSpacing"/>
+        <w:ind w:left="720"/>
+        <w:jc w:val="right"/>
+        <w:rPr>
+          <w:rFonts w:ascii="Times New Roman" w:hAnsi="Times New Roman" w:cs="Times New Roman"/>
+          <w:sz w:val="24"/>
+          <w:szCs w:val="24"/>
+        </w:rPr>
+      </w:pPr>
+      <w:r>
+        <w:rPr>
+          <w:rFonts w:ascii="Times New Roman" w:hAnsi="Times New Roman" w:cs="Times New Roman"/>
+          <w:sz w:val="24"/>
+          <w:szCs w:val="24"/>
+        </w:rPr>
+        <w:t>Programmer/ Developer</w:t>
+      </w:r>
+    </w:p>
+    <w:p>
+      <w:pPr>
+        <w:pStyle w:val="NormalWeb"/>
+        <w:jc w:val="right"/>
+        <w:rPr>
+          <w:b/>
+          <w:sz w:val="28"/>
+          <w:szCs w:val="28"/>
+        </w:rPr>
+      </w:pPr>
+    </w:p>
+    <w:p>
+      <w:pPr>
+        <w:pStyle w:val="NormalWeb"/>
+        <w:jc w:val="both"/>
+        <w:rPr>
+          <w:b/>
+          <w:sz w:val="28"/>
+          <w:szCs w:val="28"/>
+        </w:rPr>
+      </w:pPr>
+    </w:p>
+    <w:p>
+      <w:pPr>
+        <w:pStyle w:val="NormalWeb"/>
+        <w:jc w:val="both"/>
+        <w:rPr>
+          <w:b/>
+          <w:sz w:val="28"/>
+          <w:szCs w:val="28"/>
+        </w:rPr>
+      </w:pPr>
+    </w:p>
+    <w:p>
+      <w:pPr>
+        <w:pStyle w:val="NormalWeb"/>
+        <w:jc w:val="both"/>
+        <w:rPr>
+          <w:b/>
+        </w:rPr>
+      </w:pPr>
+      <w:r>
+        <w:rPr>
+          <w:b/>
+          <w:sz w:val="28"/>
+          <w:szCs w:val="28"/>
+        </w:rPr>
+        <w:lastRenderedPageBreak/>
         <w:t>UML:</w:t>
       </w:r>
     </w:p>
@@ -4299,38 +4706,38 @@
           <w:color w:val="000000"/>
         </w:rPr>
       </w:pPr>
+    </w:p>
+    <w:p>
+      <w:pPr>
+        <w:spacing w:after="0" w:line="240" w:lineRule="auto"/>
+        <w:jc w:val="both"/>
+        <w:rPr>
+          <w:rFonts w:ascii="Times New Roman" w:hAnsi="Times New Roman"/>
+          <w:color w:val="000000"/>
+        </w:rPr>
+      </w:pPr>
+    </w:p>
+    <w:p>
+      <w:pPr>
+        <w:spacing w:after="0" w:line="240" w:lineRule="auto"/>
+        <w:jc w:val="both"/>
+        <w:rPr>
+          <w:rFonts w:ascii="Times New Roman" w:hAnsi="Times New Roman"/>
+          <w:color w:val="000000"/>
+        </w:rPr>
+      </w:pPr>
+    </w:p>
+    <w:p>
+      <w:pPr>
+        <w:spacing w:after="0" w:line="240" w:lineRule="auto"/>
+        <w:jc w:val="both"/>
+        <w:rPr>
+          <w:rFonts w:ascii="Times New Roman" w:hAnsi="Times New Roman"/>
+          <w:color w:val="000000"/>
+        </w:rPr>
+      </w:pPr>
       <w:bookmarkStart w:id="3" w:name="_GoBack"/>
       <w:bookmarkEnd w:id="3"/>
-    </w:p>
-    <w:p>
-      <w:pPr>
-        <w:spacing w:after="0" w:line="240" w:lineRule="auto"/>
-        <w:jc w:val="both"/>
-        <w:rPr>
-          <w:rFonts w:ascii="Times New Roman" w:hAnsi="Times New Roman"/>
-          <w:color w:val="000000"/>
-        </w:rPr>
-      </w:pPr>
-    </w:p>
-    <w:p>
-      <w:pPr>
-        <w:spacing w:after="0" w:line="240" w:lineRule="auto"/>
-        <w:jc w:val="both"/>
-        <w:rPr>
-          <w:rFonts w:ascii="Times New Roman" w:hAnsi="Times New Roman"/>
-          <w:color w:val="000000"/>
-        </w:rPr>
-      </w:pPr>
-    </w:p>
-    <w:p>
-      <w:pPr>
-        <w:spacing w:after="0" w:line="240" w:lineRule="auto"/>
-        <w:jc w:val="both"/>
-        <w:rPr>
-          <w:rFonts w:ascii="Times New Roman" w:hAnsi="Times New Roman"/>
-          <w:color w:val="000000"/>
-        </w:rPr>
-      </w:pPr>
       <w:r>
         <w:rPr>
           <w:rFonts w:ascii="Times New Roman" w:hAnsi="Times New Roman"/>
@@ -5287,6 +5694,95 @@
     </w:lvl>
   </w:abstractNum>
   <w:abstractNum w:abstractNumId="7">
+    <w:nsid w:val="6199657A"/>
+    <w:multiLevelType w:val="hybridMultilevel"/>
+    <w:tmpl w:val="CEDA3854"/>
+    <w:lvl w:ilvl="0" w:tplc="0409000F">
+      <w:start w:val="1"/>
+      <w:numFmt w:val="decimal"/>
+      <w:lvlText w:val="%1."/>
+      <w:lvlJc w:val="left"/>
+      <w:pPr>
+        <w:ind w:left="720" w:hanging="360"/>
+      </w:pPr>
+      <w:rPr>
+        <w:rFonts w:hint="default"/>
+      </w:rPr>
+    </w:lvl>
+    <w:lvl w:ilvl="1" w:tplc="04090019" w:tentative="1">
+      <w:start w:val="1"/>
+      <w:numFmt w:val="lowerLetter"/>
+      <w:lvlText w:val="%2."/>
+      <w:lvlJc w:val="left"/>
+      <w:pPr>
+        <w:ind w:left="1440" w:hanging="360"/>
+      </w:pPr>
+    </w:lvl>
+    <w:lvl w:ilvl="2" w:tplc="0409001B" w:tentative="1">
+      <w:start w:val="1"/>
+      <w:numFmt w:val="lowerRoman"/>
+      <w:lvlText w:val="%3."/>
+      <w:lvlJc w:val="right"/>
+      <w:pPr>
+        <w:ind w:left="2160" w:hanging="180"/>
+      </w:pPr>
+    </w:lvl>
+    <w:lvl w:ilvl="3" w:tplc="0409000F" w:tentative="1">
+      <w:start w:val="1"/>
+      <w:numFmt w:val="decimal"/>
+      <w:lvlText w:val="%4."/>
+      <w:lvlJc w:val="left"/>
+      <w:pPr>
+        <w:ind w:left="2880" w:hanging="360"/>
+      </w:pPr>
+    </w:lvl>
+    <w:lvl w:ilvl="4" w:tplc="04090019" w:tentative="1">
+      <w:start w:val="1"/>
+      <w:numFmt w:val="lowerLetter"/>
+      <w:lvlText w:val="%5."/>
+      <w:lvlJc w:val="left"/>
+      <w:pPr>
+        <w:ind w:left="3600" w:hanging="360"/>
+      </w:pPr>
+    </w:lvl>
+    <w:lvl w:ilvl="5" w:tplc="0409001B" w:tentative="1">
+      <w:start w:val="1"/>
+      <w:numFmt w:val="lowerRoman"/>
+      <w:lvlText w:val="%6."/>
+      <w:lvlJc w:val="right"/>
+      <w:pPr>
+        <w:ind w:left="4320" w:hanging="180"/>
+      </w:pPr>
+    </w:lvl>
+    <w:lvl w:ilvl="6" w:tplc="0409000F" w:tentative="1">
+      <w:start w:val="1"/>
+      <w:numFmt w:val="decimal"/>
+      <w:lvlText w:val="%7."/>
+      <w:lvlJc w:val="left"/>
+      <w:pPr>
+        <w:ind w:left="5040" w:hanging="360"/>
+      </w:pPr>
+    </w:lvl>
+    <w:lvl w:ilvl="7" w:tplc="04090019" w:tentative="1">
+      <w:start w:val="1"/>
+      <w:numFmt w:val="lowerLetter"/>
+      <w:lvlText w:val="%8."/>
+      <w:lvlJc w:val="left"/>
+      <w:pPr>
+        <w:ind w:left="5760" w:hanging="360"/>
+      </w:pPr>
+    </w:lvl>
+    <w:lvl w:ilvl="8" w:tplc="0409001B" w:tentative="1">
+      <w:start w:val="1"/>
+      <w:numFmt w:val="lowerRoman"/>
+      <w:lvlText w:val="%9."/>
+      <w:lvlJc w:val="right"/>
+      <w:pPr>
+        <w:ind w:left="6480" w:hanging="180"/>
+      </w:pPr>
+    </w:lvl>
+  </w:abstractNum>
+  <w:abstractNum w:abstractNumId="8">
     <w:nsid w:val="70801EF6"/>
     <w:multiLevelType w:val="multilevel"/>
     <w:tmpl w:val="0554B0D4"/>
@@ -5435,7 +5931,7 @@
       </w:rPr>
     </w:lvl>
   </w:abstractNum>
-  <w:abstractNum w:abstractNumId="8">
+  <w:abstractNum w:abstractNumId="9">
     <w:nsid w:val="7AA84A19"/>
     <w:multiLevelType w:val="multilevel"/>
     <w:tmpl w:val="A8AE9B48"/>
@@ -5584,7 +6080,7 @@
       </w:rPr>
     </w:lvl>
   </w:abstractNum>
-  <w:abstractNum w:abstractNumId="9">
+  <w:abstractNum w:abstractNumId="10">
     <w:nsid w:val="7F6E620A"/>
     <w:multiLevelType w:val="multilevel"/>
     <w:tmpl w:val="47BE9EAA"/>
@@ -5737,19 +6233,19 @@
     <w:abstractNumId w:val="0"/>
   </w:num>
   <w:num w:numId="2">
-    <w:abstractNumId w:val="9"/>
+    <w:abstractNumId w:val="10"/>
   </w:num>
   <w:num w:numId="3">
     <w:abstractNumId w:val="3"/>
   </w:num>
   <w:num w:numId="4">
-    <w:abstractNumId w:val="8"/>
+    <w:abstractNumId w:val="9"/>
   </w:num>
   <w:num w:numId="5">
     <w:abstractNumId w:val="6"/>
   </w:num>
   <w:num w:numId="6">
-    <w:abstractNumId w:val="7"/>
+    <w:abstractNumId w:val="8"/>
   </w:num>
   <w:num w:numId="7">
     <w:abstractNumId w:val="4"/>
@@ -5762,6 +6258,9 @@
   </w:num>
   <w:num w:numId="10">
     <w:abstractNumId w:val="1"/>
+  </w:num>
+  <w:num w:numId="11">
+    <w:abstractNumId w:val="7"/>
   </w:num>
 </w:numbering>
 </file>
@@ -6631,6 +7130,15 @@
       <w:lang w:val="en-IN"/>
     </w:rPr>
   </w:style>
+  <w:style w:type="paragraph" w:styleId="NoSpacing">
+    <w:name w:val="No Spacing"/>
+    <w:uiPriority w:val="1"/>
+    <w:qFormat/>
+    <w:rsid w:val="00892273"/>
+    <w:pPr>
+      <w:spacing w:after="0" w:line="240" w:lineRule="auto"/>
+    </w:pPr>
+  </w:style>
 </w:styles>
 </file>
 
